--- a/FYP.docx
+++ b/FYP.docx
@@ -49,7 +49,7 @@
           <w:lang w:val="en-US"/>
         </w:rPr>
       </w:pPr>
-      <w:bookmarkStart w:id="0" w:name="OLE_LINK7"/>
+      <w:bookmarkStart w:name="OLE_LINK7" w:id="0"/>
       <w:r>
         <w:rPr>
           <w:rFonts w:hint="eastAsia"/>
@@ -254,8 +254,8 @@
           <w:lang w:val="en-US"/>
         </w:rPr>
       </w:pPr>
-      <w:bookmarkStart w:id="1" w:name="OLE_LINK8"/>
-      <w:bookmarkStart w:id="2" w:name="OLE_LINK9"/>
+      <w:bookmarkStart w:name="OLE_LINK8" w:id="1"/>
+      <w:bookmarkStart w:name="OLE_LINK9" w:id="2"/>
       <w:r>
         <w:rPr>
           <w:rFonts w:hint="eastAsia"/>
@@ -270,8 +270,8 @@
         </w:rPr>
         <w:t>影像</w:t>
       </w:r>
-      <w:bookmarkStart w:id="3" w:name="OLE_LINK23"/>
-      <w:bookmarkStart w:id="4" w:name="OLE_LINK24"/>
+      <w:bookmarkStart w:name="OLE_LINK23" w:id="3"/>
+      <w:bookmarkStart w:name="OLE_LINK24" w:id="4"/>
       <w:r>
         <w:rPr>
           <w:lang w:val="en-US"/>
@@ -316,10 +316,10 @@
           <w:lang w:val="en-US"/>
         </w:rPr>
       </w:pPr>
-      <w:bookmarkStart w:id="5" w:name="OLE_LINK12"/>
-      <w:bookmarkStart w:id="6" w:name="OLE_LINK13"/>
-      <w:bookmarkStart w:id="7" w:name="OLE_LINK18"/>
-      <w:bookmarkStart w:id="8" w:name="OLE_LINK19"/>
+      <w:bookmarkStart w:name="OLE_LINK12" w:id="5"/>
+      <w:bookmarkStart w:name="OLE_LINK13" w:id="6"/>
+      <w:bookmarkStart w:name="OLE_LINK18" w:id="7"/>
+      <w:bookmarkStart w:name="OLE_LINK19" w:id="8"/>
       <w:r>
         <w:rPr>
           <w:rFonts w:hint="eastAsia"/>
@@ -368,8 +368,8 @@
           <w:lang w:val="en-US"/>
         </w:rPr>
       </w:pPr>
-      <w:bookmarkStart w:id="9" w:name="OLE_LINK16"/>
-      <w:bookmarkStart w:id="10" w:name="OLE_LINK17"/>
+      <w:bookmarkStart w:name="OLE_LINK16" w:id="9"/>
+      <w:bookmarkStart w:name="OLE_LINK17" w:id="10"/>
       <w:bookmarkEnd w:id="1"/>
       <w:bookmarkEnd w:id="2"/>
       <w:bookmarkEnd w:id="7"/>
@@ -464,7 +464,7 @@
         </w:rPr>
         <w:t>app</w:t>
       </w:r>
-      <w:bookmarkStart w:id="11" w:name="_GoBack"/>
+      <w:bookmarkStart w:name="_GoBack" w:id="11"/>
       <w:bookmarkEnd w:id="11"/>
     </w:p>
     <w:p>
@@ -508,9 +508,9 @@
           <w:lang w:val="en-US"/>
         </w:rPr>
       </w:pPr>
-      <w:bookmarkStart w:id="12" w:name="OLE_LINK20"/>
-      <w:bookmarkStart w:id="13" w:name="OLE_LINK21"/>
-      <w:bookmarkStart w:id="14" w:name="OLE_LINK22"/>
+      <w:bookmarkStart w:name="OLE_LINK20" w:id="12"/>
+      <w:bookmarkStart w:name="OLE_LINK21" w:id="13"/>
+      <w:bookmarkStart w:name="OLE_LINK22" w:id="14"/>
       <w:r>
         <w:rPr>
           <w:rFonts w:hint="eastAsia"/>
@@ -742,8 +742,8 @@
       </w:pPr>
     </w:p>
     <w:p>
-      <w:bookmarkStart w:id="15" w:name="OLE_LINK1"/>
-      <w:bookmarkStart w:id="16" w:name="OLE_LINK2"/>
+      <w:bookmarkStart w:name="OLE_LINK1" w:id="15"/>
+      <w:bookmarkStart w:name="OLE_LINK2" w:id="16"/>
       <w:r>
         <w:rPr>
           <w:rFonts w:hint="eastAsia"/>
@@ -770,8 +770,8 @@
           <w:lang w:val="en-US"/>
         </w:rPr>
       </w:pPr>
-      <w:bookmarkStart w:id="17" w:name="OLE_LINK3"/>
-      <w:bookmarkStart w:id="18" w:name="OLE_LINK4"/>
+      <w:bookmarkStart w:name="OLE_LINK3" w:id="17"/>
+      <w:bookmarkStart w:name="OLE_LINK4" w:id="18"/>
       <w:bookmarkEnd w:id="15"/>
       <w:bookmarkEnd w:id="16"/>
       <w:r>
@@ -882,7 +882,6 @@
       </w:pPr>
       <w:r>
         <w:rPr>
-          <w:rFonts w:hint="eastAsia"/>
           <w:lang w:val="en-US"/>
         </w:rPr>
         <w:t>氣壓</w:t>
@@ -890,27 +889,35 @@
     </w:p>
     <w:p>
       <w:pPr>
-        <w:rPr>
-          <w:lang w:val="en-US"/>
-        </w:rPr>
-      </w:pPr>
-    </w:p>
-    <w:p>
-      <w:pPr>
-        <w:rPr>
-          <w:rFonts w:hint="eastAsia"/>
-          <w:lang w:val="en-US"/>
-        </w:rPr>
-      </w:pPr>
-    </w:p>
-    <w:p>
-      <w:pPr>
-        <w:rPr>
-          <w:lang w:val="en-US"/>
-        </w:rPr>
-      </w:pPr>
-      <w:bookmarkStart w:id="19" w:name="OLE_LINK5"/>
-      <w:bookmarkStart w:id="20" w:name="OLE_LINK6"/>
+        <w:pStyle w:val="Normal"/>
+      </w:pPr>
+      <w:r>
+        <w:rPr>
+          <w:rFonts w:ascii="Calibri" w:hAnsi="Calibri" w:eastAsia="Calibri" w:cs="Calibri"/>
+          <w:noProof w:val="0"/>
+          <w:sz w:val="24"/>
+          <w:szCs w:val="24"/>
+          <w:lang w:val="en-US"/>
+        </w:rPr>
+        <w:t>noise</w:t>
+      </w:r>
+    </w:p>
+    <w:p>
+      <w:pPr>
+        <w:rPr>
+          <w:rFonts w:hint="eastAsia"/>
+          <w:lang w:val="en-US"/>
+        </w:rPr>
+      </w:pPr>
+    </w:p>
+    <w:p>
+      <w:pPr>
+        <w:rPr>
+          <w:lang w:val="en-US"/>
+        </w:rPr>
+      </w:pPr>
+      <w:bookmarkStart w:name="OLE_LINK5" w:id="19"/>
+      <w:bookmarkStart w:name="OLE_LINK6" w:id="20"/>
       <w:r>
         <w:rPr>
           <w:rFonts w:hint="eastAsia"/>
@@ -1291,7 +1298,7 @@
       </w:pPr>
     </w:p>
     <w:sectPr>
-      <w:pgSz w:w="11900" w:h="16840"/>
+      <w:pgSz w:w="11900" w:h="16840" w:orient="portrait"/>
       <w:pgMar w:top="1440" w:right="1440" w:bottom="1440" w:left="1440" w:header="708" w:footer="708" w:gutter="0"/>
       <w:cols w:space="708"/>
       <w:docGrid w:linePitch="360"/>
@@ -1305,7 +1312,7 @@
   <w:docDefaults>
     <w:rPrDefault>
       <w:rPr>
-        <w:rFonts w:asciiTheme="minorHAnsi" w:eastAsiaTheme="minorEastAsia" w:hAnsiTheme="minorHAnsi" w:cstheme="minorBidi"/>
+        <w:rFonts w:asciiTheme="minorHAnsi" w:hAnsiTheme="minorHAnsi" w:eastAsiaTheme="minorEastAsia" w:cstheme="minorBidi"/>
         <w:sz w:val="24"/>
         <w:szCs w:val="24"/>
         <w:lang w:val="en-HK" w:eastAsia="zh-TW" w:bidi="ar-SA"/>
@@ -1316,14 +1323,14 @@
   <w:latentStyles w:defLockedState="0" w:defUIPriority="99" w:defSemiHidden="0" w:defUnhideWhenUsed="0" w:defQFormat="0" w:count="377">
     <w:lsdException w:name="Normal" w:uiPriority="0" w:qFormat="1"/>
     <w:lsdException w:name="heading 1" w:uiPriority="9" w:qFormat="1"/>
-    <w:lsdException w:name="heading 2" w:semiHidden="1" w:uiPriority="9" w:unhideWhenUsed="1" w:qFormat="1"/>
-    <w:lsdException w:name="heading 3" w:semiHidden="1" w:uiPriority="9" w:unhideWhenUsed="1" w:qFormat="1"/>
-    <w:lsdException w:name="heading 4" w:semiHidden="1" w:uiPriority="9" w:unhideWhenUsed="1" w:qFormat="1"/>
-    <w:lsdException w:name="heading 5" w:semiHidden="1" w:uiPriority="9" w:unhideWhenUsed="1" w:qFormat="1"/>
-    <w:lsdException w:name="heading 6" w:semiHidden="1" w:uiPriority="9" w:unhideWhenUsed="1" w:qFormat="1"/>
-    <w:lsdException w:name="heading 7" w:semiHidden="1" w:uiPriority="9" w:unhideWhenUsed="1" w:qFormat="1"/>
-    <w:lsdException w:name="heading 8" w:semiHidden="1" w:uiPriority="9" w:unhideWhenUsed="1" w:qFormat="1"/>
-    <w:lsdException w:name="heading 9" w:semiHidden="1" w:uiPriority="9" w:unhideWhenUsed="1" w:qFormat="1"/>
+    <w:lsdException w:name="heading 2" w:uiPriority="9" w:semiHidden="1" w:unhideWhenUsed="1" w:qFormat="1"/>
+    <w:lsdException w:name="heading 3" w:uiPriority="9" w:semiHidden="1" w:unhideWhenUsed="1" w:qFormat="1"/>
+    <w:lsdException w:name="heading 4" w:uiPriority="9" w:semiHidden="1" w:unhideWhenUsed="1" w:qFormat="1"/>
+    <w:lsdException w:name="heading 5" w:uiPriority="9" w:semiHidden="1" w:unhideWhenUsed="1" w:qFormat="1"/>
+    <w:lsdException w:name="heading 6" w:uiPriority="9" w:semiHidden="1" w:unhideWhenUsed="1" w:qFormat="1"/>
+    <w:lsdException w:name="heading 7" w:uiPriority="9" w:semiHidden="1" w:unhideWhenUsed="1" w:qFormat="1"/>
+    <w:lsdException w:name="heading 8" w:uiPriority="9" w:semiHidden="1" w:unhideWhenUsed="1" w:qFormat="1"/>
+    <w:lsdException w:name="heading 9" w:uiPriority="9" w:semiHidden="1" w:unhideWhenUsed="1" w:qFormat="1"/>
     <w:lsdException w:name="index 1" w:semiHidden="1" w:unhideWhenUsed="1"/>
     <w:lsdException w:name="index 2" w:semiHidden="1" w:unhideWhenUsed="1"/>
     <w:lsdException w:name="index 3" w:semiHidden="1" w:unhideWhenUsed="1"/>
@@ -1333,22 +1340,22 @@
     <w:lsdException w:name="index 7" w:semiHidden="1" w:unhideWhenUsed="1"/>
     <w:lsdException w:name="index 8" w:semiHidden="1" w:unhideWhenUsed="1"/>
     <w:lsdException w:name="index 9" w:semiHidden="1" w:unhideWhenUsed="1"/>
-    <w:lsdException w:name="toc 1" w:semiHidden="1" w:uiPriority="39" w:unhideWhenUsed="1"/>
-    <w:lsdException w:name="toc 2" w:semiHidden="1" w:uiPriority="39" w:unhideWhenUsed="1"/>
-    <w:lsdException w:name="toc 3" w:semiHidden="1" w:uiPriority="39" w:unhideWhenUsed="1"/>
-    <w:lsdException w:name="toc 4" w:semiHidden="1" w:uiPriority="39" w:unhideWhenUsed="1"/>
-    <w:lsdException w:name="toc 5" w:semiHidden="1" w:uiPriority="39" w:unhideWhenUsed="1"/>
-    <w:lsdException w:name="toc 6" w:semiHidden="1" w:uiPriority="39" w:unhideWhenUsed="1"/>
-    <w:lsdException w:name="toc 7" w:semiHidden="1" w:uiPriority="39" w:unhideWhenUsed="1"/>
-    <w:lsdException w:name="toc 8" w:semiHidden="1" w:uiPriority="39" w:unhideWhenUsed="1"/>
-    <w:lsdException w:name="toc 9" w:semiHidden="1" w:uiPriority="39" w:unhideWhenUsed="1"/>
+    <w:lsdException w:name="toc 1" w:uiPriority="39" w:semiHidden="1" w:unhideWhenUsed="1"/>
+    <w:lsdException w:name="toc 2" w:uiPriority="39" w:semiHidden="1" w:unhideWhenUsed="1"/>
+    <w:lsdException w:name="toc 3" w:uiPriority="39" w:semiHidden="1" w:unhideWhenUsed="1"/>
+    <w:lsdException w:name="toc 4" w:uiPriority="39" w:semiHidden="1" w:unhideWhenUsed="1"/>
+    <w:lsdException w:name="toc 5" w:uiPriority="39" w:semiHidden="1" w:unhideWhenUsed="1"/>
+    <w:lsdException w:name="toc 6" w:uiPriority="39" w:semiHidden="1" w:unhideWhenUsed="1"/>
+    <w:lsdException w:name="toc 7" w:uiPriority="39" w:semiHidden="1" w:unhideWhenUsed="1"/>
+    <w:lsdException w:name="toc 8" w:uiPriority="39" w:semiHidden="1" w:unhideWhenUsed="1"/>
+    <w:lsdException w:name="toc 9" w:uiPriority="39" w:semiHidden="1" w:unhideWhenUsed="1"/>
     <w:lsdException w:name="Normal Indent" w:semiHidden="1" w:unhideWhenUsed="1"/>
     <w:lsdException w:name="footnote text" w:semiHidden="1" w:unhideWhenUsed="1"/>
     <w:lsdException w:name="annotation text" w:semiHidden="1" w:unhideWhenUsed="1"/>
     <w:lsdException w:name="header" w:semiHidden="1" w:unhideWhenUsed="1"/>
     <w:lsdException w:name="footer" w:semiHidden="1" w:unhideWhenUsed="1"/>
     <w:lsdException w:name="index heading" w:semiHidden="1" w:unhideWhenUsed="1"/>
-    <w:lsdException w:name="caption" w:semiHidden="1" w:uiPriority="35" w:unhideWhenUsed="1" w:qFormat="1"/>
+    <w:lsdException w:name="caption" w:uiPriority="35" w:semiHidden="1" w:unhideWhenUsed="1" w:qFormat="1"/>
     <w:lsdException w:name="table of figures" w:semiHidden="1" w:unhideWhenUsed="1"/>
     <w:lsdException w:name="envelope address" w:semiHidden="1" w:unhideWhenUsed="1"/>
     <w:lsdException w:name="envelope return" w:semiHidden="1" w:unhideWhenUsed="1"/>
@@ -1379,7 +1386,7 @@
     <w:lsdException w:name="Title" w:uiPriority="10" w:qFormat="1"/>
     <w:lsdException w:name="Closing" w:semiHidden="1" w:unhideWhenUsed="1"/>
     <w:lsdException w:name="Signature" w:semiHidden="1" w:unhideWhenUsed="1"/>
-    <w:lsdException w:name="Default Paragraph Font" w:semiHidden="1" w:uiPriority="1" w:unhideWhenUsed="1"/>
+    <w:lsdException w:name="Default Paragraph Font" w:uiPriority="1" w:semiHidden="1" w:unhideWhenUsed="1"/>
     <w:lsdException w:name="Body Text" w:semiHidden="1" w:unhideWhenUsed="1"/>
     <w:lsdException w:name="Body Text Indent" w:semiHidden="1" w:unhideWhenUsed="1"/>
     <w:lsdException w:name="List Continue" w:semiHidden="1" w:unhideWhenUsed="1"/>
@@ -1579,8 +1586,8 @@
     <w:lsdException w:name="Subtle Reference" w:uiPriority="31" w:qFormat="1"/>
     <w:lsdException w:name="Intense Reference" w:uiPriority="32" w:qFormat="1"/>
     <w:lsdException w:name="Book Title" w:uiPriority="33" w:qFormat="1"/>
-    <w:lsdException w:name="Bibliography" w:semiHidden="1" w:uiPriority="37" w:unhideWhenUsed="1"/>
-    <w:lsdException w:name="TOC Heading" w:semiHidden="1" w:uiPriority="39" w:unhideWhenUsed="1" w:qFormat="1"/>
+    <w:lsdException w:name="Bibliography" w:uiPriority="37" w:semiHidden="1" w:unhideWhenUsed="1"/>
+    <w:lsdException w:name="TOC Heading" w:uiPriority="39" w:semiHidden="1" w:unhideWhenUsed="1" w:qFormat="1"/>
     <w:lsdException w:name="Plain Table 1" w:uiPriority="41"/>
     <w:lsdException w:name="Plain Table 2" w:uiPriority="42"/>
     <w:lsdException w:name="Plain Table 3" w:uiPriority="43"/>
@@ -1692,18 +1699,18 @@
     <w:lsdException w:name="Smart Link" w:semiHidden="1" w:unhideWhenUsed="1"/>
     <w:lsdException w:name="Smart Link Error" w:semiHidden="1" w:unhideWhenUsed="1"/>
   </w:latentStyles>
-  <w:style w:type="paragraph" w:default="1" w:styleId="Normal">
+  <w:style w:type="paragraph" w:styleId="Normal" w:default="1">
     <w:name w:val="Normal"/>
     <w:qFormat/>
     <w:rsid w:val="004A73F0"/>
   </w:style>
-  <w:style w:type="character" w:default="1" w:styleId="DefaultParagraphFont">
+  <w:style w:type="character" w:styleId="DefaultParagraphFont" w:default="1">
     <w:name w:val="Default Paragraph Font"/>
     <w:uiPriority w:val="1"/>
     <w:semiHidden/>
     <w:unhideWhenUsed/>
   </w:style>
-  <w:style w:type="table" w:default="1" w:styleId="TableNormal">
+  <w:style w:type="table" w:styleId="TableNormal" w:default="1">
     <w:name w:val="Normal Table"/>
     <w:uiPriority w:val="99"/>
     <w:semiHidden/>
@@ -1718,7 +1725,7 @@
       </w:tblCellMar>
     </w:tblPr>
   </w:style>
-  <w:style w:type="numbering" w:default="1" w:styleId="NoList">
+  <w:style w:type="numbering" w:styleId="NoList" w:default="1">
     <w:name w:val="No List"/>
     <w:uiPriority w:val="99"/>
     <w:semiHidden/>

--- a/FYP.docx
+++ b/FYP.docx
@@ -49,7 +49,7 @@
           <w:lang w:val="en-US"/>
         </w:rPr>
       </w:pPr>
-      <w:bookmarkStart w:name="OLE_LINK7" w:id="0"/>
+      <w:bookmarkStart w:id="0" w:name="OLE_LINK7"/>
       <w:r>
         <w:rPr>
           <w:rFonts w:hint="eastAsia"/>
@@ -211,126 +211,215 @@
     <w:p>
       <w:pPr>
         <w:rPr>
-          <w:rFonts w:hint="eastAsia"/>
-          <w:lang w:val="en-US"/>
-        </w:rPr>
-      </w:pPr>
-    </w:p>
-    <w:p>
-      <w:pPr>
-        <w:rPr>
-          <w:lang w:val="en-US"/>
-        </w:rPr>
-      </w:pPr>
-      <w:r>
-        <w:rPr>
-          <w:lang w:val="en-US"/>
-        </w:rPr>
-        <w:t>Application</w:t>
-      </w:r>
-    </w:p>
-    <w:p>
-      <w:pPr>
-        <w:rPr>
-          <w:lang w:val="en-US"/>
-        </w:rPr>
-      </w:pPr>
-      <w:r>
-        <w:rPr>
-          <w:lang w:val="en-US"/>
-        </w:rPr>
-        <w:t xml:space="preserve">Android </w:t>
-      </w:r>
-      <w:r>
-        <w:rPr>
-          <w:lang w:val="en-US"/>
-        </w:rPr>
-        <w:t>app</w:t>
-      </w:r>
-    </w:p>
-    <w:p>
-      <w:pPr>
-        <w:rPr>
-          <w:lang w:val="en-US"/>
-        </w:rPr>
-      </w:pPr>
-      <w:bookmarkStart w:name="OLE_LINK8" w:id="1"/>
-      <w:bookmarkStart w:name="OLE_LINK9" w:id="2"/>
-      <w:r>
-        <w:rPr>
-          <w:rFonts w:hint="eastAsia"/>
-          <w:lang w:val="en-US"/>
-        </w:rPr>
-        <w:t>實時</w:t>
-      </w:r>
-      <w:r>
-        <w:rPr>
-          <w:rFonts w:hint="eastAsia"/>
-          <w:lang w:val="en-US"/>
-        </w:rPr>
-        <w:t>影像</w:t>
-      </w:r>
-      <w:bookmarkStart w:name="OLE_LINK23" w:id="3"/>
-      <w:bookmarkStart w:name="OLE_LINK24" w:id="4"/>
-      <w:r>
-        <w:rPr>
-          <w:lang w:val="en-US"/>
-        </w:rPr>
-        <w:t>(</w:t>
-      </w:r>
-      <w:r>
-        <w:rPr>
-          <w:rFonts w:hint="eastAsia"/>
-          <w:lang w:val="en-US"/>
-        </w:rPr>
-        <w:t>直播形式</w:t>
-      </w:r>
-      <w:r>
-        <w:rPr>
-          <w:rFonts w:hint="eastAsia"/>
-          <w:lang w:val="en-US"/>
-        </w:rPr>
-        <w:t>)</w:t>
+          <w:u w:val="single"/>
+          <w:lang w:val="en-US"/>
+        </w:rPr>
+      </w:pPr>
+      <w:bookmarkStart w:id="1" w:name="OLE_LINK8"/>
+      <w:bookmarkStart w:id="2" w:name="OLE_LINK9"/>
+    </w:p>
+    <w:p>
+      <w:pPr>
+        <w:rPr>
+          <w:lang w:val="en-US"/>
+        </w:rPr>
+      </w:pPr>
+    </w:p>
+    <w:p>
+      <w:pPr>
+        <w:rPr>
+          <w:lang w:val="en-US"/>
+        </w:rPr>
+      </w:pPr>
+      <w:r>
+        <w:rPr>
+          <w:lang w:val="en-US"/>
+        </w:rPr>
+        <w:t>Data handle</w:t>
+      </w:r>
+      <w:r>
+        <w:rPr>
+          <w:lang w:val="en-US"/>
+        </w:rPr>
+        <w:t xml:space="preserve"> </w:t>
+      </w:r>
+    </w:p>
+    <w:p>
+      <w:pPr>
+        <w:rPr>
+          <w:lang w:val="en-US"/>
+        </w:rPr>
+      </w:pPr>
+      <w:r>
+        <w:rPr>
+          <w:lang w:val="en-US"/>
+        </w:rPr>
+        <w:t>Pc</w:t>
+      </w:r>
+      <w:r>
+        <w:rPr>
+          <w:lang w:val="en-US"/>
+        </w:rPr>
+        <w:sym w:font="Wingdings" w:char="F0E0"/>
+      </w:r>
+      <w:r>
+        <w:rPr>
+          <w:lang w:val="en-US"/>
+        </w:rPr>
+        <w:t>Drone</w:t>
+      </w:r>
+      <w:r>
+        <w:rPr>
+          <w:lang w:val="en-US"/>
+        </w:rPr>
+        <w:sym w:font="Wingdings" w:char="F0DF"/>
+      </w:r>
+      <w:r>
+        <w:rPr>
+          <w:lang w:val="en-US"/>
+        </w:rPr>
+        <w:t>phone</w:t>
+      </w:r>
+      <w:r>
+        <w:rPr>
+          <w:lang w:val="en-US"/>
+        </w:rPr>
+        <w:t xml:space="preserve"> live view</w:t>
+      </w:r>
+    </w:p>
+    <w:p>
+      <w:pPr>
+        <w:rPr>
+          <w:lang w:val="en-US"/>
+        </w:rPr>
+      </w:pPr>
+      <w:r>
+        <w:rPr>
+          <w:lang w:val="en-US"/>
+        </w:rPr>
+        <w:t>Phone</w:t>
+      </w:r>
+      <w:r>
+        <w:rPr>
+          <w:lang w:val="en-US"/>
+        </w:rPr>
+        <w:sym w:font="Wingdings" w:char="F0E0"/>
+      </w:r>
+      <w:r>
+        <w:rPr>
+          <w:lang w:val="en-US"/>
+        </w:rPr>
+        <w:t>cloud data analysis</w:t>
+      </w:r>
+    </w:p>
+    <w:p>
+      <w:pPr>
+        <w:rPr>
+          <w:lang w:val="en-US"/>
+        </w:rPr>
+      </w:pPr>
+    </w:p>
+    <w:p>
+      <w:pPr>
+        <w:rPr>
+          <w:lang w:val="en-US"/>
+        </w:rPr>
+      </w:pPr>
+    </w:p>
+    <w:p>
+      <w:pPr>
+        <w:rPr>
+          <w:lang w:val="en-US"/>
+        </w:rPr>
+      </w:pPr>
+      <w:bookmarkStart w:id="3" w:name="OLE_LINK12"/>
+      <w:bookmarkStart w:id="4" w:name="OLE_LINK13"/>
+      <w:bookmarkStart w:id="5" w:name="OLE_LINK18"/>
+      <w:bookmarkStart w:id="6" w:name="OLE_LINK19"/>
+      <w:r>
+        <w:rPr>
+          <w:rFonts w:hint="eastAsia"/>
+          <w:lang w:val="en-US"/>
+        </w:rPr>
+        <w:t>錄影</w:t>
       </w:r>
       <w:bookmarkEnd w:id="3"/>
       <w:bookmarkEnd w:id="4"/>
-    </w:p>
-    <w:p>
-      <w:pPr>
-        <w:rPr>
-          <w:rFonts w:hint="eastAsia"/>
-          <w:lang w:val="en-US"/>
-        </w:rPr>
-      </w:pPr>
-      <w:r>
-        <w:rPr>
-          <w:rFonts w:hint="eastAsia"/>
-          <w:lang w:val="en-US"/>
-        </w:rPr>
-        <w:t>控制</w:t>
-      </w:r>
-    </w:p>
-    <w:p>
-      <w:pPr>
-        <w:rPr>
-          <w:lang w:val="en-US"/>
-        </w:rPr>
-      </w:pPr>
-      <w:bookmarkStart w:name="OLE_LINK12" w:id="5"/>
-      <w:bookmarkStart w:name="OLE_LINK13" w:id="6"/>
-      <w:bookmarkStart w:name="OLE_LINK18" w:id="7"/>
-      <w:bookmarkStart w:name="OLE_LINK19" w:id="8"/>
-      <w:r>
-        <w:rPr>
-          <w:rFonts w:hint="eastAsia"/>
-          <w:lang w:val="en-US"/>
-        </w:rPr>
-        <w:t>錄影</w:t>
-      </w:r>
+      <w:r>
+        <w:rPr>
+          <w:lang w:val="en-US"/>
+        </w:rPr>
+        <w:t>,</w:t>
+      </w:r>
+      <w:r>
+        <w:rPr>
+          <w:rFonts w:hint="eastAsia"/>
+          <w:lang w:val="en-US"/>
+        </w:rPr>
+        <w:t>拍照</w:t>
+      </w:r>
+      <w:r>
+        <w:rPr>
+          <w:lang w:val="en-US"/>
+        </w:rPr>
+        <w:t>(</w:t>
+      </w:r>
+      <w:r>
+        <w:rPr>
+          <w:rFonts w:hint="eastAsia"/>
+          <w:lang w:val="en-US"/>
+        </w:rPr>
+        <w:t>能否同時進行</w:t>
+      </w:r>
+      <w:r>
+        <w:rPr>
+          <w:lang w:val="en-US"/>
+        </w:rPr>
+        <w:t>)</w:t>
+      </w:r>
+    </w:p>
+    <w:p>
+      <w:pPr>
+        <w:rPr>
+          <w:lang w:val="en-US"/>
+        </w:rPr>
+      </w:pPr>
+      <w:bookmarkStart w:id="7" w:name="OLE_LINK16"/>
+      <w:bookmarkStart w:id="8" w:name="OLE_LINK17"/>
+      <w:bookmarkEnd w:id="1"/>
+      <w:bookmarkEnd w:id="2"/>
       <w:bookmarkEnd w:id="5"/>
       <w:bookmarkEnd w:id="6"/>
       <w:r>
         <w:rPr>
+          <w:rFonts w:hint="eastAsia"/>
+          <w:lang w:val="en-US"/>
+        </w:rPr>
+        <w:t>觀看</w:t>
+      </w:r>
+      <w:r>
+        <w:rPr>
+          <w:rFonts w:hint="eastAsia"/>
+          <w:lang w:val="en-US"/>
+        </w:rPr>
+        <w:t>數據</w:t>
+      </w:r>
+      <w:r>
+        <w:rPr>
+          <w:rFonts w:hint="eastAsia"/>
+          <w:lang w:val="en-US"/>
+        </w:rPr>
+        <w:t>(</w:t>
+      </w:r>
+      <w:r>
+        <w:rPr>
+          <w:rFonts w:hint="eastAsia"/>
+          <w:lang w:val="en-US"/>
+        </w:rPr>
+        <w:t>影像</w:t>
+      </w:r>
+      <w:r>
+        <w:rPr>
           <w:lang w:val="en-US"/>
         </w:rPr>
         <w:t>,</w:t>
@@ -340,57 +429,73 @@
           <w:rFonts w:hint="eastAsia"/>
           <w:lang w:val="en-US"/>
         </w:rPr>
-        <w:t>拍照</w:t>
-      </w:r>
-      <w:r>
-        <w:rPr>
-          <w:lang w:val="en-US"/>
-        </w:rPr>
-        <w:t>(</w:t>
-      </w:r>
-      <w:r>
-        <w:rPr>
-          <w:rFonts w:hint="eastAsia"/>
-          <w:lang w:val="en-US"/>
-        </w:rPr>
-        <w:t>能否同時進行</w:t>
-      </w:r>
-      <w:r>
-        <w:rPr>
+        <w:t>照片</w:t>
+      </w:r>
+      <w:r>
+        <w:rPr>
+          <w:rFonts w:hint="eastAsia"/>
+          <w:lang w:val="en-US"/>
+        </w:rPr>
+        <w:t>,</w:t>
+      </w:r>
+      <w:r>
+        <w:rPr>
+          <w:rFonts w:hint="eastAsia"/>
+          <w:lang w:val="en-US"/>
+        </w:rPr>
+        <w:t>己收集數據</w:t>
+      </w:r>
+      <w:r>
+        <w:rPr>
+          <w:rFonts w:hint="eastAsia"/>
           <w:lang w:val="en-US"/>
         </w:rPr>
         <w:t>)</w:t>
       </w:r>
-    </w:p>
-    <w:p>
-      <w:pPr>
-        <w:rPr>
-          <w:lang w:val="en-US"/>
-        </w:rPr>
-      </w:pPr>
-      <w:bookmarkStart w:name="OLE_LINK16" w:id="9"/>
-      <w:bookmarkStart w:name="OLE_LINK17" w:id="10"/>
-      <w:bookmarkEnd w:id="1"/>
-      <w:bookmarkEnd w:id="2"/>
       <w:bookmarkEnd w:id="7"/>
       <w:bookmarkEnd w:id="8"/>
-      <w:r>
-        <w:rPr>
-          <w:rFonts w:hint="eastAsia"/>
-          <w:lang w:val="en-US"/>
-        </w:rPr>
-        <w:t>觀看</w:t>
-      </w:r>
-      <w:r>
-        <w:rPr>
-          <w:rFonts w:hint="eastAsia"/>
-          <w:lang w:val="en-US"/>
-        </w:rPr>
-        <w:t>數據</w:t>
-      </w:r>
-      <w:r>
-        <w:rPr>
-          <w:rFonts w:hint="eastAsia"/>
+    </w:p>
+    <w:p>
+      <w:pPr>
+        <w:rPr>
+          <w:lang w:val="en-US"/>
+        </w:rPr>
+      </w:pPr>
+    </w:p>
+    <w:p>
+      <w:pPr>
+        <w:rPr>
+          <w:lang w:val="en-US"/>
+        </w:rPr>
+      </w:pPr>
+      <w:r>
+        <w:rPr>
+          <w:lang w:val="en-US"/>
+        </w:rPr>
+        <w:t xml:space="preserve">Window </w:t>
+      </w:r>
+      <w:r>
+        <w:rPr>
+          <w:lang w:val="en-US"/>
+        </w:rPr>
+        <w:t>app</w:t>
+      </w:r>
+    </w:p>
+    <w:p>
+      <w:pPr>
+        <w:rPr>
+          <w:lang w:val="en-US"/>
+        </w:rPr>
+      </w:pPr>
+      <w:r>
+        <w:rPr>
+          <w:rFonts w:hint="eastAsia"/>
+          <w:lang w:val="en-US"/>
+        </w:rPr>
+        <w:t>實時影像</w:t>
+      </w:r>
+      <w:r>
+        <w:rPr>
           <w:lang w:val="en-US"/>
         </w:rPr>
         <w:t>(</w:t>
@@ -400,6 +505,44 @@
           <w:rFonts w:hint="eastAsia"/>
           <w:lang w:val="en-US"/>
         </w:rPr>
+        <w:t>直播形式</w:t>
+      </w:r>
+      <w:r>
+        <w:rPr>
+          <w:rFonts w:hint="eastAsia"/>
+          <w:lang w:val="en-US"/>
+        </w:rPr>
+        <w:t>)</w:t>
+      </w:r>
+    </w:p>
+    <w:p>
+      <w:pPr>
+        <w:rPr>
+          <w:lang w:val="en-US"/>
+        </w:rPr>
+      </w:pPr>
+      <w:bookmarkStart w:id="9" w:name="OLE_LINK20"/>
+      <w:bookmarkStart w:id="10" w:name="OLE_LINK21"/>
+      <w:bookmarkStart w:id="11" w:name="OLE_LINK22"/>
+      <w:r>
+        <w:rPr>
+          <w:rFonts w:hint="eastAsia"/>
+          <w:lang w:val="en-US"/>
+        </w:rPr>
+        <w:t>觀看數據</w:t>
+      </w:r>
+      <w:r>
+        <w:rPr>
+          <w:rFonts w:hint="eastAsia"/>
+          <w:lang w:val="en-US"/>
+        </w:rPr>
+        <w:t>(</w:t>
+      </w:r>
+      <w:r>
+        <w:rPr>
+          <w:rFonts w:hint="eastAsia"/>
+          <w:lang w:val="en-US"/>
+        </w:rPr>
         <w:t>影像</w:t>
       </w:r>
       <w:r>
@@ -436,52 +579,59 @@
         </w:rPr>
         <w:t>)</w:t>
       </w:r>
-      <w:bookmarkEnd w:id="9"/>
-      <w:bookmarkEnd w:id="10"/>
-    </w:p>
-    <w:p>
-      <w:pPr>
-        <w:rPr>
-          <w:lang w:val="en-US"/>
-        </w:rPr>
-      </w:pPr>
-    </w:p>
-    <w:p>
-      <w:pPr>
-        <w:rPr>
-          <w:lang w:val="en-US"/>
-        </w:rPr>
-      </w:pPr>
-      <w:r>
-        <w:rPr>
-          <w:lang w:val="en-US"/>
-        </w:rPr>
-        <w:t xml:space="preserve">Window </w:t>
-      </w:r>
-      <w:r>
-        <w:rPr>
-          <w:lang w:val="en-US"/>
-        </w:rPr>
-        <w:t>app</w:t>
-      </w:r>
-      <w:bookmarkStart w:name="_GoBack" w:id="11"/>
-      <w:bookmarkEnd w:id="11"/>
-    </w:p>
-    <w:p>
-      <w:pPr>
-        <w:rPr>
-          <w:lang w:val="en-US"/>
-        </w:rPr>
-      </w:pPr>
-      <w:r>
-        <w:rPr>
-          <w:rFonts w:hint="eastAsia"/>
-          <w:lang w:val="en-US"/>
-        </w:rPr>
-        <w:t>實時影像</w:t>
-      </w:r>
-      <w:r>
-        <w:rPr>
+    </w:p>
+    <w:bookmarkEnd w:id="9"/>
+    <w:bookmarkEnd w:id="10"/>
+    <w:bookmarkEnd w:id="11"/>
+    <w:p>
+      <w:pPr>
+        <w:rPr>
+          <w:lang w:val="en-US"/>
+        </w:rPr>
+      </w:pPr>
+    </w:p>
+    <w:p>
+      <w:pPr>
+        <w:rPr>
+          <w:lang w:val="en-US"/>
+        </w:rPr>
+      </w:pPr>
+      <w:r>
+        <w:rPr>
+          <w:lang w:val="en-US"/>
+        </w:rPr>
+        <w:t>Website (</w:t>
+      </w:r>
+      <w:r>
+        <w:rPr>
+          <w:rFonts w:hint="eastAsia"/>
+          <w:lang w:val="en-US"/>
+        </w:rPr>
+        <w:t>待定</w:t>
+      </w:r>
+      <w:r>
+        <w:rPr>
+          <w:lang w:val="en-US"/>
+        </w:rPr>
+        <w:t>)</w:t>
+      </w:r>
+    </w:p>
+    <w:p>
+      <w:pPr>
+        <w:rPr>
+          <w:lang w:val="en-US"/>
+        </w:rPr>
+      </w:pPr>
+      <w:r>
+        <w:rPr>
+          <w:rFonts w:hint="eastAsia"/>
+          <w:lang w:val="en-US"/>
+        </w:rPr>
+        <w:t>觀看數據</w:t>
+      </w:r>
+      <w:r>
+        <w:rPr>
+          <w:rFonts w:hint="eastAsia"/>
           <w:lang w:val="en-US"/>
         </w:rPr>
         <w:t>(</w:t>
@@ -491,7 +641,34 @@
           <w:rFonts w:hint="eastAsia"/>
           <w:lang w:val="en-US"/>
         </w:rPr>
-        <w:t>直播形式</w:t>
+        <w:t>影像</w:t>
+      </w:r>
+      <w:r>
+        <w:rPr>
+          <w:lang w:val="en-US"/>
+        </w:rPr>
+        <w:t>,</w:t>
+      </w:r>
+      <w:r>
+        <w:rPr>
+          <w:rFonts w:hint="eastAsia"/>
+          <w:lang w:val="en-US"/>
+        </w:rPr>
+        <w:t>照片</w:t>
+      </w:r>
+      <w:r>
+        <w:rPr>
+          <w:rFonts w:hint="eastAsia"/>
+          <w:lang w:val="en-US"/>
+        </w:rPr>
+        <w:t>,</w:t>
+      </w:r>
+      <w:r>
+        <w:rPr>
+          <w:rFonts w:hint="eastAsia"/>
+          <w:lang w:val="en-US"/>
+        </w:rPr>
+        <w:t>己收集數據</w:t>
       </w:r>
       <w:r>
         <w:rPr>
@@ -504,20 +681,24 @@
     <w:p>
       <w:pPr>
         <w:rPr>
-          <w:rFonts w:hint="eastAsia"/>
-          <w:lang w:val="en-US"/>
-        </w:rPr>
-      </w:pPr>
-      <w:bookmarkStart w:name="OLE_LINK20" w:id="12"/>
-      <w:bookmarkStart w:name="OLE_LINK21" w:id="13"/>
-      <w:bookmarkStart w:name="OLE_LINK22" w:id="14"/>
-      <w:r>
-        <w:rPr>
-          <w:rFonts w:hint="eastAsia"/>
-          <w:lang w:val="en-US"/>
-        </w:rPr>
-        <w:t>觀看數據</w:t>
-      </w:r>
+          <w:lang w:val="en-US"/>
+        </w:rPr>
+      </w:pPr>
+    </w:p>
+    <w:p>
+      <w:pPr>
+        <w:rPr>
+          <w:lang w:val="en-US"/>
+        </w:rPr>
+      </w:pPr>
+      <w:proofErr w:type="spellStart"/>
+      <w:r>
+        <w:rPr>
+          <w:lang w:val="en-US"/>
+        </w:rPr>
+        <w:t>ios</w:t>
+      </w:r>
+      <w:proofErr w:type="spellEnd"/>
       <w:r>
         <w:rPr>
           <w:rFonts w:hint="eastAsia"/>
@@ -530,404 +711,206 @@
           <w:rFonts w:hint="eastAsia"/>
           <w:lang w:val="en-US"/>
         </w:rPr>
-        <w:t>影像</w:t>
-      </w:r>
-      <w:r>
-        <w:rPr>
-          <w:lang w:val="en-US"/>
-        </w:rPr>
-        <w:t>,</w:t>
-      </w:r>
-      <w:r>
-        <w:rPr>
-          <w:rFonts w:hint="eastAsia"/>
-          <w:lang w:val="en-US"/>
-        </w:rPr>
-        <w:t>照片</w:t>
-      </w:r>
-      <w:r>
-        <w:rPr>
-          <w:rFonts w:hint="eastAsia"/>
-          <w:lang w:val="en-US"/>
-        </w:rPr>
-        <w:t>,</w:t>
-      </w:r>
-      <w:r>
-        <w:rPr>
-          <w:rFonts w:hint="eastAsia"/>
-          <w:lang w:val="en-US"/>
-        </w:rPr>
-        <w:t>己收集數據</w:t>
-      </w:r>
-      <w:r>
-        <w:rPr>
-          <w:rFonts w:hint="eastAsia"/>
+        <w:t>待</w:t>
+      </w:r>
+      <w:r>
+        <w:rPr>
+          <w:rFonts w:hint="eastAsia"/>
+          <w:lang w:val="en-US"/>
+        </w:rPr>
+        <w:t>定</w:t>
+      </w:r>
+      <w:r>
+        <w:rPr>
           <w:lang w:val="en-US"/>
         </w:rPr>
         <w:t>)</w:t>
       </w:r>
     </w:p>
-    <w:bookmarkEnd w:id="12"/>
-    <w:bookmarkEnd w:id="13"/>
+    <w:p>
+      <w:pPr>
+        <w:rPr>
+          <w:lang w:val="en-US"/>
+        </w:rPr>
+      </w:pPr>
+      <w:r>
+        <w:rPr>
+          <w:lang w:val="en-US"/>
+        </w:rPr>
+        <w:t>like android app</w:t>
+      </w:r>
+    </w:p>
+    <w:p>
+      <w:pPr>
+        <w:rPr>
+          <w:lang w:val="en-US"/>
+        </w:rPr>
+      </w:pPr>
+    </w:p>
+    <w:p>
+      <w:bookmarkStart w:id="12" w:name="OLE_LINK1"/>
+      <w:bookmarkStart w:id="13" w:name="OLE_LINK2"/>
+      <w:r>
+        <w:rPr>
+          <w:rFonts w:hint="eastAsia"/>
+        </w:rPr>
+        <w:t>氣象用途</w:t>
+      </w:r>
+    </w:p>
+    <w:p>
+      <w:pPr>
+        <w:rPr>
+          <w:lang w:val="en-US"/>
+        </w:rPr>
+      </w:pPr>
+      <w:r>
+        <w:rPr>
+          <w:lang w:val="en-US"/>
+        </w:rPr>
+        <w:t>sensor</w:t>
+      </w:r>
+    </w:p>
+    <w:p>
+      <w:pPr>
+        <w:rPr>
+          <w:lang w:val="en-US"/>
+        </w:rPr>
+      </w:pPr>
+      <w:bookmarkStart w:id="14" w:name="OLE_LINK3"/>
+      <w:bookmarkStart w:id="15" w:name="OLE_LINK4"/>
+      <w:bookmarkEnd w:id="12"/>
+      <w:bookmarkEnd w:id="13"/>
+      <w:r>
+        <w:rPr>
+          <w:rFonts w:hint="eastAsia"/>
+          <w:lang w:val="en-US"/>
+        </w:rPr>
+        <w:t>濕度</w:t>
+      </w:r>
+    </w:p>
     <w:bookmarkEnd w:id="14"/>
-    <w:p>
-      <w:pPr>
-        <w:rPr>
-          <w:lang w:val="en-US"/>
-        </w:rPr>
-      </w:pPr>
-    </w:p>
-    <w:p>
-      <w:pPr>
-        <w:rPr>
-          <w:lang w:val="en-US"/>
-        </w:rPr>
-      </w:pPr>
-      <w:r>
-        <w:rPr>
-          <w:lang w:val="en-US"/>
-        </w:rPr>
-        <w:t xml:space="preserve">Website </w:t>
-      </w:r>
-      <w:r>
-        <w:rPr>
-          <w:lang w:val="en-US"/>
-        </w:rPr>
-        <w:t>(</w:t>
-      </w:r>
-      <w:r>
-        <w:rPr>
-          <w:rFonts w:hint="eastAsia"/>
-          <w:lang w:val="en-US"/>
-        </w:rPr>
-        <w:t>待定</w:t>
-      </w:r>
-      <w:r>
-        <w:rPr>
-          <w:lang w:val="en-US"/>
-        </w:rPr>
-        <w:t>)</w:t>
-      </w:r>
-    </w:p>
-    <w:p>
-      <w:pPr>
-        <w:rPr>
-          <w:rFonts w:hint="eastAsia"/>
-          <w:lang w:val="en-US"/>
-        </w:rPr>
-      </w:pPr>
-      <w:r>
-        <w:rPr>
-          <w:rFonts w:hint="eastAsia"/>
-          <w:lang w:val="en-US"/>
-        </w:rPr>
-        <w:t>觀看數據</w:t>
-      </w:r>
-      <w:r>
-        <w:rPr>
-          <w:rFonts w:hint="eastAsia"/>
-          <w:lang w:val="en-US"/>
-        </w:rPr>
-        <w:t>(</w:t>
-      </w:r>
-      <w:r>
-        <w:rPr>
-          <w:rFonts w:hint="eastAsia"/>
-          <w:lang w:val="en-US"/>
-        </w:rPr>
-        <w:t>影像</w:t>
-      </w:r>
-      <w:r>
-        <w:rPr>
-          <w:lang w:val="en-US"/>
-        </w:rPr>
-        <w:t>,</w:t>
-      </w:r>
-      <w:r>
-        <w:rPr>
-          <w:rFonts w:hint="eastAsia"/>
-          <w:lang w:val="en-US"/>
-        </w:rPr>
-        <w:t>照片</w:t>
-      </w:r>
-      <w:r>
-        <w:rPr>
-          <w:rFonts w:hint="eastAsia"/>
-          <w:lang w:val="en-US"/>
-        </w:rPr>
-        <w:t>,</w:t>
-      </w:r>
-      <w:r>
-        <w:rPr>
-          <w:rFonts w:hint="eastAsia"/>
-          <w:lang w:val="en-US"/>
-        </w:rPr>
-        <w:t>己收集數據</w:t>
-      </w:r>
-      <w:r>
-        <w:rPr>
-          <w:rFonts w:hint="eastAsia"/>
-          <w:lang w:val="en-US"/>
-        </w:rPr>
-        <w:t>)</w:t>
-      </w:r>
-    </w:p>
-    <w:p>
-      <w:pPr>
-        <w:rPr>
-          <w:lang w:val="en-US"/>
-        </w:rPr>
-      </w:pPr>
-    </w:p>
-    <w:p>
-      <w:pPr>
-        <w:rPr>
-          <w:lang w:val="en-US"/>
-        </w:rPr>
-      </w:pPr>
-      <w:proofErr w:type="spellStart"/>
-      <w:r>
-        <w:rPr>
-          <w:lang w:val="en-US"/>
-        </w:rPr>
-        <w:t>ios</w:t>
-      </w:r>
-      <w:proofErr w:type="spellEnd"/>
-      <w:r>
-        <w:rPr>
-          <w:rFonts w:hint="eastAsia"/>
-          <w:lang w:val="en-US"/>
-        </w:rPr>
-        <w:t>(</w:t>
-      </w:r>
-      <w:r>
-        <w:rPr>
-          <w:rFonts w:hint="eastAsia"/>
-          <w:lang w:val="en-US"/>
-        </w:rPr>
-        <w:t>待</w:t>
-      </w:r>
-      <w:r>
-        <w:rPr>
-          <w:rFonts w:hint="eastAsia"/>
-          <w:lang w:val="en-US"/>
-        </w:rPr>
-        <w:t>定</w:t>
-      </w:r>
-      <w:r>
-        <w:rPr>
-          <w:lang w:val="en-US"/>
-        </w:rPr>
-        <w:t>)</w:t>
-      </w:r>
-    </w:p>
-    <w:p>
-      <w:pPr>
-        <w:rPr>
-          <w:lang w:val="en-US"/>
-        </w:rPr>
-      </w:pPr>
-      <w:r>
-        <w:rPr>
-          <w:lang w:val="en-US"/>
-        </w:rPr>
-        <w:t>like android app</w:t>
-      </w:r>
-    </w:p>
-    <w:p>
-      <w:pPr>
-        <w:rPr>
-          <w:lang w:val="en-US"/>
-        </w:rPr>
-      </w:pPr>
-    </w:p>
-    <w:p>
-      <w:bookmarkStart w:name="OLE_LINK1" w:id="15"/>
-      <w:bookmarkStart w:name="OLE_LINK2" w:id="16"/>
-      <w:r>
-        <w:rPr>
-          <w:rFonts w:hint="eastAsia"/>
-        </w:rPr>
-        <w:t>氣象用途</w:t>
-      </w:r>
-    </w:p>
-    <w:p>
-      <w:pPr>
-        <w:rPr>
-          <w:lang w:val="en-US"/>
-        </w:rPr>
-      </w:pPr>
-      <w:r>
-        <w:rPr>
-          <w:lang w:val="en-US"/>
-        </w:rPr>
-        <w:t>sensor</w:t>
-      </w:r>
-    </w:p>
-    <w:p>
-      <w:pPr>
-        <w:rPr>
-          <w:lang w:val="en-US"/>
-        </w:rPr>
-      </w:pPr>
-      <w:bookmarkStart w:name="OLE_LINK3" w:id="17"/>
-      <w:bookmarkStart w:name="OLE_LINK4" w:id="18"/>
-      <w:bookmarkEnd w:id="15"/>
-      <w:bookmarkEnd w:id="16"/>
-      <w:r>
-        <w:rPr>
-          <w:rFonts w:hint="eastAsia"/>
-          <w:lang w:val="en-US"/>
-        </w:rPr>
-        <w:t>濕度</w:t>
-      </w:r>
-    </w:p>
+    <w:bookmarkEnd w:id="15"/>
+    <w:p>
+      <w:pPr>
+        <w:rPr>
+          <w:lang w:val="en-US"/>
+        </w:rPr>
+      </w:pPr>
+      <w:r>
+        <w:rPr>
+          <w:rFonts w:hint="eastAsia"/>
+          <w:lang w:val="en-US"/>
+        </w:rPr>
+        <w:t>溫度</w:t>
+      </w:r>
+    </w:p>
+    <w:p>
+      <w:pPr>
+        <w:rPr>
+          <w:lang w:val="en-US"/>
+        </w:rPr>
+      </w:pPr>
+      <w:r>
+        <w:rPr>
+          <w:lang w:val="en-US"/>
+        </w:rPr>
+        <w:t>Pm2.5</w:t>
+      </w:r>
+      <w:r>
+        <w:rPr>
+          <w:lang w:val="en-US"/>
+        </w:rPr>
+        <w:t xml:space="preserve"> </w:t>
+      </w:r>
+      <w:r>
+        <w:rPr>
+          <w:rFonts w:hint="eastAsia"/>
+          <w:lang w:val="en-US"/>
+        </w:rPr>
+        <w:t>懸</w:t>
+      </w:r>
+      <w:r>
+        <w:rPr>
+          <w:rFonts w:hint="eastAsia"/>
+          <w:lang w:val="en-US"/>
+        </w:rPr>
+        <w:t>浮粒子</w:t>
+      </w:r>
+      <w:r>
+        <w:rPr>
+          <w:rFonts w:hint="eastAsia"/>
+          <w:lang w:val="en-US"/>
+        </w:rPr>
+        <w:t xml:space="preserve"> </w:t>
+      </w:r>
+      <w:r>
+        <w:rPr>
+          <w:lang w:val="en-US"/>
+        </w:rPr>
+        <w:t>200-300</w:t>
+      </w:r>
+    </w:p>
+    <w:p>
+      <w:pPr>
+        <w:rPr>
+          <w:lang w:val="en-US"/>
+        </w:rPr>
+      </w:pPr>
+      <w:r>
+        <w:rPr>
+          <w:rFonts w:hint="eastAsia"/>
+          <w:lang w:val="en-US"/>
+        </w:rPr>
+        <w:t>紫外線</w:t>
+      </w:r>
+    </w:p>
+    <w:p>
+      <w:pPr>
+        <w:rPr>
+          <w:lang w:val="en-US"/>
+        </w:rPr>
+      </w:pPr>
+      <w:r>
+        <w:rPr>
+          <w:rFonts w:hint="eastAsia"/>
+          <w:lang w:val="en-US"/>
+        </w:rPr>
+        <w:t>煙霧</w:t>
+      </w:r>
+    </w:p>
+    <w:p>
+      <w:r>
+        <w:rPr>
+          <w:lang w:val="en-US"/>
+        </w:rPr>
+        <w:t>氣壓</w:t>
+      </w:r>
+    </w:p>
+    <w:p>
+      <w:pPr>
+        <w:rPr>
+          <w:lang w:val="en-US"/>
+        </w:rPr>
+      </w:pPr>
+    </w:p>
+    <w:p>
+      <w:pPr>
+        <w:rPr>
+          <w:lang w:val="en-US"/>
+        </w:rPr>
+      </w:pPr>
+      <w:bookmarkStart w:id="16" w:name="OLE_LINK5"/>
+      <w:bookmarkStart w:id="17" w:name="OLE_LINK6"/>
+      <w:r>
+        <w:rPr>
+          <w:rFonts w:hint="eastAsia"/>
+          <w:lang w:val="en-US"/>
+        </w:rPr>
+        <w:t>超音波</w:t>
+      </w:r>
+    </w:p>
+    <w:bookmarkEnd w:id="16"/>
     <w:bookmarkEnd w:id="17"/>
-    <w:bookmarkEnd w:id="18"/>
-    <w:p>
-      <w:pPr>
-        <w:rPr>
-          <w:rFonts w:hint="eastAsia"/>
-          <w:lang w:val="en-US"/>
-        </w:rPr>
-      </w:pPr>
-      <w:r>
-        <w:rPr>
-          <w:rFonts w:hint="eastAsia"/>
-          <w:lang w:val="en-US"/>
-        </w:rPr>
-        <w:t>溫度</w:t>
-      </w:r>
-    </w:p>
-    <w:p>
-      <w:pPr>
-        <w:rPr>
-          <w:rFonts w:hint="eastAsia"/>
-          <w:lang w:val="en-US"/>
-        </w:rPr>
-      </w:pPr>
-      <w:r>
-        <w:rPr>
-          <w:lang w:val="en-US"/>
-        </w:rPr>
-        <w:t>Pm2.5</w:t>
-      </w:r>
-      <w:r>
-        <w:rPr>
-          <w:lang w:val="en-US"/>
-        </w:rPr>
-        <w:t xml:space="preserve"> </w:t>
-      </w:r>
-      <w:r>
-        <w:rPr>
-          <w:rFonts w:hint="eastAsia"/>
-          <w:lang w:val="en-US"/>
-        </w:rPr>
-        <w:t>懸</w:t>
-      </w:r>
-      <w:r>
-        <w:rPr>
-          <w:rFonts w:hint="eastAsia"/>
-          <w:lang w:val="en-US"/>
-        </w:rPr>
-        <w:t>浮粒子</w:t>
-      </w:r>
-      <w:r>
-        <w:rPr>
-          <w:rFonts w:hint="eastAsia"/>
-          <w:lang w:val="en-US"/>
-        </w:rPr>
-        <w:t xml:space="preserve"> </w:t>
-      </w:r>
-      <w:r>
-        <w:rPr>
-          <w:lang w:val="en-US"/>
-        </w:rPr>
-        <w:t>200-300</w:t>
-      </w:r>
-    </w:p>
-    <w:p>
-      <w:pPr>
-        <w:rPr>
-          <w:lang w:val="en-US"/>
-        </w:rPr>
-      </w:pPr>
-      <w:r>
-        <w:rPr>
-          <w:rFonts w:hint="eastAsia"/>
-          <w:lang w:val="en-US"/>
-        </w:rPr>
-        <w:t>紫外線</w:t>
-      </w:r>
-    </w:p>
-    <w:p>
-      <w:pPr>
-        <w:rPr>
-          <w:lang w:val="en-US"/>
-        </w:rPr>
-      </w:pPr>
-      <w:r>
-        <w:rPr>
-          <w:rFonts w:hint="eastAsia"/>
-          <w:lang w:val="en-US"/>
-        </w:rPr>
-        <w:t>煙霧</w:t>
-      </w:r>
-    </w:p>
-    <w:p>
-      <w:pPr>
-        <w:rPr>
-          <w:lang w:val="en-US"/>
-        </w:rPr>
-      </w:pPr>
-      <w:r>
-        <w:rPr>
-          <w:lang w:val="en-US"/>
-        </w:rPr>
-        <w:t>氣壓</w:t>
-      </w:r>
-    </w:p>
-    <w:p>
-      <w:pPr>
-        <w:pStyle w:val="Normal"/>
-      </w:pPr>
-      <w:r>
-        <w:rPr>
-          <w:rFonts w:ascii="Calibri" w:hAnsi="Calibri" w:eastAsia="Calibri" w:cs="Calibri"/>
-          <w:noProof w:val="0"/>
-          <w:sz w:val="24"/>
-          <w:szCs w:val="24"/>
-          <w:lang w:val="en-US"/>
-        </w:rPr>
-        <w:t>noise</w:t>
-      </w:r>
-    </w:p>
-    <w:p>
-      <w:pPr>
-        <w:rPr>
-          <w:rFonts w:hint="eastAsia"/>
-          <w:lang w:val="en-US"/>
-        </w:rPr>
-      </w:pPr>
-    </w:p>
-    <w:p>
-      <w:pPr>
-        <w:rPr>
-          <w:lang w:val="en-US"/>
-        </w:rPr>
-      </w:pPr>
-      <w:bookmarkStart w:name="OLE_LINK5" w:id="19"/>
-      <w:bookmarkStart w:name="OLE_LINK6" w:id="20"/>
-      <w:r>
-        <w:rPr>
-          <w:rFonts w:hint="eastAsia"/>
-          <w:lang w:val="en-US"/>
-        </w:rPr>
-        <w:t>超音波</w:t>
-      </w:r>
-    </w:p>
-    <w:bookmarkEnd w:id="19"/>
-    <w:bookmarkEnd w:id="20"/>
     <w:p>
       <w:pPr>
         <w:rPr>
@@ -951,7 +934,6 @@
     <w:p>
       <w:pPr>
         <w:rPr>
-          <w:rFonts w:hint="eastAsia"/>
           <w:lang w:val="en-US"/>
         </w:rPr>
       </w:pPr>
@@ -1041,6 +1023,8 @@
         <w:lastRenderedPageBreak/>
         <w:t>續行力</w:t>
       </w:r>
+      <w:bookmarkStart w:id="18" w:name="_GoBack"/>
+      <w:bookmarkEnd w:id="18"/>
     </w:p>
     <w:p>
       <w:pPr>
@@ -1292,13 +1276,12 @@
     <w:p>
       <w:pPr>
         <w:rPr>
-          <w:rFonts w:hint="eastAsia"/>
           <w:lang w:val="en-US"/>
         </w:rPr>
       </w:pPr>
     </w:p>
     <w:sectPr>
-      <w:pgSz w:w="11900" w:h="16840" w:orient="portrait"/>
+      <w:pgSz w:w="11900" w:h="16840"/>
       <w:pgMar w:top="1440" w:right="1440" w:bottom="1440" w:left="1440" w:header="708" w:footer="708" w:gutter="0"/>
       <w:cols w:space="708"/>
       <w:docGrid w:linePitch="360"/>
@@ -1307,12 +1290,133 @@
 </w:document>
 </file>
 
+<file path=word/numbering.xml><?xml version="1.0" encoding="utf-8"?>
+<w:numbering xmlns:wpc="http://schemas.microsoft.com/office/word/2010/wordprocessingCanvas" xmlns:cx="http://schemas.microsoft.com/office/drawing/2014/chartex" xmlns:cx1="http://schemas.microsoft.com/office/drawing/2015/9/8/chartex" xmlns:cx2="http://schemas.microsoft.com/office/drawing/2015/10/21/chartex" xmlns:cx3="http://schemas.microsoft.com/office/drawing/2016/5/9/chartex" xmlns:cx4="http://schemas.microsoft.com/office/drawing/2016/5/10/chartex" xmlns:cx5="http://schemas.microsoft.com/office/drawing/2016/5/11/chartex" xmlns:cx6="http://schemas.microsoft.com/office/drawing/2016/5/12/chartex" xmlns:cx7="http://schemas.microsoft.com/office/drawing/2016/5/13/chartex" xmlns:cx8="http://schemas.microsoft.com/office/drawing/2016/5/14/chartex" xmlns:mc="http://schemas.openxmlformats.org/markup-compatibility/2006" xmlns:aink="http://schemas.microsoft.com/office/drawing/2016/ink" xmlns:am3d="http://schemas.microsoft.com/office/drawing/2017/model3d" xmlns:o="urn:schemas-microsoft-com:office:office" xmlns:r="http://schemas.openxmlformats.org/officeDocument/2006/relationships" xmlns:m="http://schemas.openxmlformats.org/officeDocument/2006/math" xmlns:v="urn:schemas-microsoft-com:vml" xmlns:wp14="http://schemas.microsoft.com/office/word/2010/wordprocessingDrawing" xmlns:wp="http://schemas.openxmlformats.org/drawingml/2006/wordprocessingDrawing" xmlns:w10="urn:schemas-microsoft-com:office:word" xmlns:w="http://schemas.openxmlformats.org/wordprocessingml/2006/main" xmlns:w14="http://schemas.microsoft.com/office/word/2010/wordml" xmlns:w15="http://schemas.microsoft.com/office/word/2012/wordml" xmlns:w16cid="http://schemas.microsoft.com/office/word/2016/wordml/cid" xmlns:w16se="http://schemas.microsoft.com/office/word/2015/wordml/symex" xmlns:wpg="http://schemas.microsoft.com/office/word/2010/wordprocessingGroup" xmlns:wpi="http://schemas.microsoft.com/office/word/2010/wordprocessingInk" xmlns:wne="http://schemas.microsoft.com/office/word/2006/wordml" xmlns:wps="http://schemas.microsoft.com/office/word/2010/wordprocessingShape" mc:Ignorable="w14 w15 w16se w16cid wp14">
+  <w:abstractNum w:abstractNumId="0" w15:restartNumberingAfterBreak="0">
+    <w:nsid w:val="52F660A1"/>
+    <w:multiLevelType w:val="hybridMultilevel"/>
+    <w:tmpl w:val="B46AD852"/>
+    <w:lvl w:ilvl="0" w:tplc="08090001">
+      <w:start w:val="1"/>
+      <w:numFmt w:val="bullet"/>
+      <w:lvlText w:val=""/>
+      <w:lvlJc w:val="left"/>
+      <w:pPr>
+        <w:ind w:left="720" w:hanging="360"/>
+      </w:pPr>
+      <w:rPr>
+        <w:rFonts w:ascii="Symbol" w:hAnsi="Symbol" w:hint="default"/>
+      </w:rPr>
+    </w:lvl>
+    <w:lvl w:ilvl="1" w:tplc="08090003" w:tentative="1">
+      <w:start w:val="1"/>
+      <w:numFmt w:val="bullet"/>
+      <w:lvlText w:val="o"/>
+      <w:lvlJc w:val="left"/>
+      <w:pPr>
+        <w:ind w:left="1440" w:hanging="360"/>
+      </w:pPr>
+      <w:rPr>
+        <w:rFonts w:ascii="Courier New" w:hAnsi="Courier New" w:hint="default"/>
+      </w:rPr>
+    </w:lvl>
+    <w:lvl w:ilvl="2" w:tplc="08090005" w:tentative="1">
+      <w:start w:val="1"/>
+      <w:numFmt w:val="bullet"/>
+      <w:lvlText w:val=""/>
+      <w:lvlJc w:val="left"/>
+      <w:pPr>
+        <w:ind w:left="2160" w:hanging="360"/>
+      </w:pPr>
+      <w:rPr>
+        <w:rFonts w:ascii="Wingdings" w:hAnsi="Wingdings" w:hint="default"/>
+      </w:rPr>
+    </w:lvl>
+    <w:lvl w:ilvl="3" w:tplc="08090001" w:tentative="1">
+      <w:start w:val="1"/>
+      <w:numFmt w:val="bullet"/>
+      <w:lvlText w:val=""/>
+      <w:lvlJc w:val="left"/>
+      <w:pPr>
+        <w:ind w:left="2880" w:hanging="360"/>
+      </w:pPr>
+      <w:rPr>
+        <w:rFonts w:ascii="Symbol" w:hAnsi="Symbol" w:hint="default"/>
+      </w:rPr>
+    </w:lvl>
+    <w:lvl w:ilvl="4" w:tplc="08090003" w:tentative="1">
+      <w:start w:val="1"/>
+      <w:numFmt w:val="bullet"/>
+      <w:lvlText w:val="o"/>
+      <w:lvlJc w:val="left"/>
+      <w:pPr>
+        <w:ind w:left="3600" w:hanging="360"/>
+      </w:pPr>
+      <w:rPr>
+        <w:rFonts w:ascii="Courier New" w:hAnsi="Courier New" w:hint="default"/>
+      </w:rPr>
+    </w:lvl>
+    <w:lvl w:ilvl="5" w:tplc="08090005" w:tentative="1">
+      <w:start w:val="1"/>
+      <w:numFmt w:val="bullet"/>
+      <w:lvlText w:val=""/>
+      <w:lvlJc w:val="left"/>
+      <w:pPr>
+        <w:ind w:left="4320" w:hanging="360"/>
+      </w:pPr>
+      <w:rPr>
+        <w:rFonts w:ascii="Wingdings" w:hAnsi="Wingdings" w:hint="default"/>
+      </w:rPr>
+    </w:lvl>
+    <w:lvl w:ilvl="6" w:tplc="08090001" w:tentative="1">
+      <w:start w:val="1"/>
+      <w:numFmt w:val="bullet"/>
+      <w:lvlText w:val=""/>
+      <w:lvlJc w:val="left"/>
+      <w:pPr>
+        <w:ind w:left="5040" w:hanging="360"/>
+      </w:pPr>
+      <w:rPr>
+        <w:rFonts w:ascii="Symbol" w:hAnsi="Symbol" w:hint="default"/>
+      </w:rPr>
+    </w:lvl>
+    <w:lvl w:ilvl="7" w:tplc="08090003" w:tentative="1">
+      <w:start w:val="1"/>
+      <w:numFmt w:val="bullet"/>
+      <w:lvlText w:val="o"/>
+      <w:lvlJc w:val="left"/>
+      <w:pPr>
+        <w:ind w:left="5760" w:hanging="360"/>
+      </w:pPr>
+      <w:rPr>
+        <w:rFonts w:ascii="Courier New" w:hAnsi="Courier New" w:hint="default"/>
+      </w:rPr>
+    </w:lvl>
+    <w:lvl w:ilvl="8" w:tplc="08090005" w:tentative="1">
+      <w:start w:val="1"/>
+      <w:numFmt w:val="bullet"/>
+      <w:lvlText w:val=""/>
+      <w:lvlJc w:val="left"/>
+      <w:pPr>
+        <w:ind w:left="6480" w:hanging="360"/>
+      </w:pPr>
+      <w:rPr>
+        <w:rFonts w:ascii="Wingdings" w:hAnsi="Wingdings" w:hint="default"/>
+      </w:rPr>
+    </w:lvl>
+  </w:abstractNum>
+  <w:num w:numId="1">
+    <w:abstractNumId w:val="0"/>
+  </w:num>
+</w:numbering>
+</file>
+
 <file path=word/styles.xml><?xml version="1.0" encoding="utf-8"?>
 <w:styles xmlns:mc="http://schemas.openxmlformats.org/markup-compatibility/2006" xmlns:r="http://schemas.openxmlformats.org/officeDocument/2006/relationships" xmlns:w="http://schemas.openxmlformats.org/wordprocessingml/2006/main" xmlns:w14="http://schemas.microsoft.com/office/word/2010/wordml" xmlns:w15="http://schemas.microsoft.com/office/word/2012/wordml" xmlns:w16cid="http://schemas.microsoft.com/office/word/2016/wordml/cid" xmlns:w16se="http://schemas.microsoft.com/office/word/2015/wordml/symex" mc:Ignorable="w14 w15 w16se w16cid">
   <w:docDefaults>
     <w:rPrDefault>
       <w:rPr>
-        <w:rFonts w:asciiTheme="minorHAnsi" w:hAnsiTheme="minorHAnsi" w:eastAsiaTheme="minorEastAsia" w:cstheme="minorBidi"/>
+        <w:rFonts w:asciiTheme="minorHAnsi" w:eastAsiaTheme="minorEastAsia" w:hAnsiTheme="minorHAnsi" w:cstheme="minorBidi"/>
         <w:sz w:val="24"/>
         <w:szCs w:val="24"/>
         <w:lang w:val="en-HK" w:eastAsia="zh-TW" w:bidi="ar-SA"/>
@@ -1323,14 +1427,14 @@
   <w:latentStyles w:defLockedState="0" w:defUIPriority="99" w:defSemiHidden="0" w:defUnhideWhenUsed="0" w:defQFormat="0" w:count="377">
     <w:lsdException w:name="Normal" w:uiPriority="0" w:qFormat="1"/>
     <w:lsdException w:name="heading 1" w:uiPriority="9" w:qFormat="1"/>
-    <w:lsdException w:name="heading 2" w:uiPriority="9" w:semiHidden="1" w:unhideWhenUsed="1" w:qFormat="1"/>
-    <w:lsdException w:name="heading 3" w:uiPriority="9" w:semiHidden="1" w:unhideWhenUsed="1" w:qFormat="1"/>
-    <w:lsdException w:name="heading 4" w:uiPriority="9" w:semiHidden="1" w:unhideWhenUsed="1" w:qFormat="1"/>
-    <w:lsdException w:name="heading 5" w:uiPriority="9" w:semiHidden="1" w:unhideWhenUsed="1" w:qFormat="1"/>
-    <w:lsdException w:name="heading 6" w:uiPriority="9" w:semiHidden="1" w:unhideWhenUsed="1" w:qFormat="1"/>
-    <w:lsdException w:name="heading 7" w:uiPriority="9" w:semiHidden="1" w:unhideWhenUsed="1" w:qFormat="1"/>
-    <w:lsdException w:name="heading 8" w:uiPriority="9" w:semiHidden="1" w:unhideWhenUsed="1" w:qFormat="1"/>
-    <w:lsdException w:name="heading 9" w:uiPriority="9" w:semiHidden="1" w:unhideWhenUsed="1" w:qFormat="1"/>
+    <w:lsdException w:name="heading 2" w:semiHidden="1" w:uiPriority="9" w:unhideWhenUsed="1" w:qFormat="1"/>
+    <w:lsdException w:name="heading 3" w:semiHidden="1" w:uiPriority="9" w:unhideWhenUsed="1" w:qFormat="1"/>
+    <w:lsdException w:name="heading 4" w:semiHidden="1" w:uiPriority="9" w:unhideWhenUsed="1" w:qFormat="1"/>
+    <w:lsdException w:name="heading 5" w:semiHidden="1" w:uiPriority="9" w:unhideWhenUsed="1" w:qFormat="1"/>
+    <w:lsdException w:name="heading 6" w:semiHidden="1" w:uiPriority="9" w:unhideWhenUsed="1" w:qFormat="1"/>
+    <w:lsdException w:name="heading 7" w:semiHidden="1" w:uiPriority="9" w:unhideWhenUsed="1" w:qFormat="1"/>
+    <w:lsdException w:name="heading 8" w:semiHidden="1" w:uiPriority="9" w:unhideWhenUsed="1" w:qFormat="1"/>
+    <w:lsdException w:name="heading 9" w:semiHidden="1" w:uiPriority="9" w:unhideWhenUsed="1" w:qFormat="1"/>
     <w:lsdException w:name="index 1" w:semiHidden="1" w:unhideWhenUsed="1"/>
     <w:lsdException w:name="index 2" w:semiHidden="1" w:unhideWhenUsed="1"/>
     <w:lsdException w:name="index 3" w:semiHidden="1" w:unhideWhenUsed="1"/>
@@ -1340,22 +1444,22 @@
     <w:lsdException w:name="index 7" w:semiHidden="1" w:unhideWhenUsed="1"/>
     <w:lsdException w:name="index 8" w:semiHidden="1" w:unhideWhenUsed="1"/>
     <w:lsdException w:name="index 9" w:semiHidden="1" w:unhideWhenUsed="1"/>
-    <w:lsdException w:name="toc 1" w:uiPriority="39" w:semiHidden="1" w:unhideWhenUsed="1"/>
-    <w:lsdException w:name="toc 2" w:uiPriority="39" w:semiHidden="1" w:unhideWhenUsed="1"/>
-    <w:lsdException w:name="toc 3" w:uiPriority="39" w:semiHidden="1" w:unhideWhenUsed="1"/>
-    <w:lsdException w:name="toc 4" w:uiPriority="39" w:semiHidden="1" w:unhideWhenUsed="1"/>
-    <w:lsdException w:name="toc 5" w:uiPriority="39" w:semiHidden="1" w:unhideWhenUsed="1"/>
-    <w:lsdException w:name="toc 6" w:uiPriority="39" w:semiHidden="1" w:unhideWhenUsed="1"/>
-    <w:lsdException w:name="toc 7" w:uiPriority="39" w:semiHidden="1" w:unhideWhenUsed="1"/>
-    <w:lsdException w:name="toc 8" w:uiPriority="39" w:semiHidden="1" w:unhideWhenUsed="1"/>
-    <w:lsdException w:name="toc 9" w:uiPriority="39" w:semiHidden="1" w:unhideWhenUsed="1"/>
+    <w:lsdException w:name="toc 1" w:semiHidden="1" w:uiPriority="39" w:unhideWhenUsed="1"/>
+    <w:lsdException w:name="toc 2" w:semiHidden="1" w:uiPriority="39" w:unhideWhenUsed="1"/>
+    <w:lsdException w:name="toc 3" w:semiHidden="1" w:uiPriority="39" w:unhideWhenUsed="1"/>
+    <w:lsdException w:name="toc 4" w:semiHidden="1" w:uiPriority="39" w:unhideWhenUsed="1"/>
+    <w:lsdException w:name="toc 5" w:semiHidden="1" w:uiPriority="39" w:unhideWhenUsed="1"/>
+    <w:lsdException w:name="toc 6" w:semiHidden="1" w:uiPriority="39" w:unhideWhenUsed="1"/>
+    <w:lsdException w:name="toc 7" w:semiHidden="1" w:uiPriority="39" w:unhideWhenUsed="1"/>
+    <w:lsdException w:name="toc 8" w:semiHidden="1" w:uiPriority="39" w:unhideWhenUsed="1"/>
+    <w:lsdException w:name="toc 9" w:semiHidden="1" w:uiPriority="39" w:unhideWhenUsed="1"/>
     <w:lsdException w:name="Normal Indent" w:semiHidden="1" w:unhideWhenUsed="1"/>
     <w:lsdException w:name="footnote text" w:semiHidden="1" w:unhideWhenUsed="1"/>
     <w:lsdException w:name="annotation text" w:semiHidden="1" w:unhideWhenUsed="1"/>
     <w:lsdException w:name="header" w:semiHidden="1" w:unhideWhenUsed="1"/>
     <w:lsdException w:name="footer" w:semiHidden="1" w:unhideWhenUsed="1"/>
     <w:lsdException w:name="index heading" w:semiHidden="1" w:unhideWhenUsed="1"/>
-    <w:lsdException w:name="caption" w:uiPriority="35" w:semiHidden="1" w:unhideWhenUsed="1" w:qFormat="1"/>
+    <w:lsdException w:name="caption" w:semiHidden="1" w:uiPriority="35" w:unhideWhenUsed="1" w:qFormat="1"/>
     <w:lsdException w:name="table of figures" w:semiHidden="1" w:unhideWhenUsed="1"/>
     <w:lsdException w:name="envelope address" w:semiHidden="1" w:unhideWhenUsed="1"/>
     <w:lsdException w:name="envelope return" w:semiHidden="1" w:unhideWhenUsed="1"/>
@@ -1386,7 +1490,7 @@
     <w:lsdException w:name="Title" w:uiPriority="10" w:qFormat="1"/>
     <w:lsdException w:name="Closing" w:semiHidden="1" w:unhideWhenUsed="1"/>
     <w:lsdException w:name="Signature" w:semiHidden="1" w:unhideWhenUsed="1"/>
-    <w:lsdException w:name="Default Paragraph Font" w:uiPriority="1" w:semiHidden="1" w:unhideWhenUsed="1"/>
+    <w:lsdException w:name="Default Paragraph Font" w:semiHidden="1" w:uiPriority="1" w:unhideWhenUsed="1"/>
     <w:lsdException w:name="Body Text" w:semiHidden="1" w:unhideWhenUsed="1"/>
     <w:lsdException w:name="Body Text Indent" w:semiHidden="1" w:unhideWhenUsed="1"/>
     <w:lsdException w:name="List Continue" w:semiHidden="1" w:unhideWhenUsed="1"/>
@@ -1586,8 +1690,8 @@
     <w:lsdException w:name="Subtle Reference" w:uiPriority="31" w:qFormat="1"/>
     <w:lsdException w:name="Intense Reference" w:uiPriority="32" w:qFormat="1"/>
     <w:lsdException w:name="Book Title" w:uiPriority="33" w:qFormat="1"/>
-    <w:lsdException w:name="Bibliography" w:uiPriority="37" w:semiHidden="1" w:unhideWhenUsed="1"/>
-    <w:lsdException w:name="TOC Heading" w:uiPriority="39" w:semiHidden="1" w:unhideWhenUsed="1" w:qFormat="1"/>
+    <w:lsdException w:name="Bibliography" w:semiHidden="1" w:uiPriority="37" w:unhideWhenUsed="1"/>
+    <w:lsdException w:name="TOC Heading" w:semiHidden="1" w:uiPriority="39" w:unhideWhenUsed="1" w:qFormat="1"/>
     <w:lsdException w:name="Plain Table 1" w:uiPriority="41"/>
     <w:lsdException w:name="Plain Table 2" w:uiPriority="42"/>
     <w:lsdException w:name="Plain Table 3" w:uiPriority="43"/>
@@ -1699,18 +1803,18 @@
     <w:lsdException w:name="Smart Link" w:semiHidden="1" w:unhideWhenUsed="1"/>
     <w:lsdException w:name="Smart Link Error" w:semiHidden="1" w:unhideWhenUsed="1"/>
   </w:latentStyles>
-  <w:style w:type="paragraph" w:styleId="Normal" w:default="1">
+  <w:style w:type="paragraph" w:default="1" w:styleId="Normal">
     <w:name w:val="Normal"/>
     <w:qFormat/>
     <w:rsid w:val="004A73F0"/>
   </w:style>
-  <w:style w:type="character" w:styleId="DefaultParagraphFont" w:default="1">
+  <w:style w:type="character" w:default="1" w:styleId="DefaultParagraphFont">
     <w:name w:val="Default Paragraph Font"/>
     <w:uiPriority w:val="1"/>
     <w:semiHidden/>
     <w:unhideWhenUsed/>
   </w:style>
-  <w:style w:type="table" w:styleId="TableNormal" w:default="1">
+  <w:style w:type="table" w:default="1" w:styleId="TableNormal">
     <w:name w:val="Normal Table"/>
     <w:uiPriority w:val="99"/>
     <w:semiHidden/>
@@ -1725,11 +1829,22 @@
       </w:tblCellMar>
     </w:tblPr>
   </w:style>
-  <w:style w:type="numbering" w:styleId="NoList" w:default="1">
+  <w:style w:type="numbering" w:default="1" w:styleId="NoList">
     <w:name w:val="No List"/>
     <w:uiPriority w:val="99"/>
     <w:semiHidden/>
     <w:unhideWhenUsed/>
+  </w:style>
+  <w:style w:type="paragraph" w:styleId="ListParagraph">
+    <w:name w:val="List Paragraph"/>
+    <w:basedOn w:val="Normal"/>
+    <w:uiPriority w:val="34"/>
+    <w:qFormat/>
+    <w:rsid w:val="007C4C74"/>
+    <w:pPr>
+      <w:ind w:left="720"/>
+      <w:contextualSpacing/>
+    </w:pPr>
   </w:style>
 </w:styles>
 </file>
